--- a/3.规划过程/校小鱼沟通管理计划-张梦如.docx
+++ b/3.规划过程/校小鱼沟通管理计划-张梦如.docx
@@ -109,7 +109,7 @@
               <w:widowControl/>
               <w:jc w:val="left"/>
               <w:rPr>
-                <w:rFonts w:ascii="Calibri" w:eastAsia="宋体" w:hAnsi="Calibri" w:cs="Times New Roman" w:hint="eastAsia"/>
+                <w:rFonts w:ascii="Calibri" w:eastAsia="宋体" w:hAnsi="Calibri" w:cs="Times New Roman"/>
               </w:rPr>
             </w:pPr>
             <w:r>
@@ -216,7 +216,7 @@
               <w:widowControl/>
               <w:jc w:val="left"/>
               <w:rPr>
-                <w:rFonts w:ascii="Calibri" w:eastAsia="宋体" w:hAnsi="Calibri" w:cs="Times New Roman" w:hint="eastAsia"/>
+                <w:rFonts w:ascii="Calibri" w:eastAsia="宋体" w:hAnsi="Calibri" w:cs="Times New Roman"/>
               </w:rPr>
             </w:pPr>
             <w:r>
@@ -281,7 +281,7 @@
               <w:widowControl/>
               <w:jc w:val="left"/>
               <w:rPr>
-                <w:rFonts w:ascii="Calibri" w:eastAsia="宋体" w:hAnsi="Calibri" w:cs="Times New Roman" w:hint="eastAsia"/>
+                <w:rFonts w:ascii="Calibri" w:eastAsia="宋体" w:hAnsi="Calibri" w:cs="Times New Roman"/>
               </w:rPr>
             </w:pPr>
             <w:r>
@@ -326,7 +326,7 @@
               <w:widowControl/>
               <w:jc w:val="left"/>
               <w:rPr>
-                <w:rFonts w:ascii="Calibri" w:eastAsia="宋体" w:hAnsi="Calibri" w:cs="Times New Roman" w:hint="eastAsia"/>
+                <w:rFonts w:ascii="Calibri" w:eastAsia="宋体" w:hAnsi="Calibri" w:cs="Times New Roman"/>
               </w:rPr>
             </w:pPr>
             <w:r>
@@ -550,16 +550,17 @@
             <w:tcW w:w="2240" w:type="dxa"/>
           </w:tcPr>
           <w:p>
-            <w:pPr>
+            <w:r>
               <w:rPr>
                 <w:rFonts w:hint="eastAsia"/>
               </w:rPr>
-            </w:pPr>
+              <w:t>张梦如</w:t>
+            </w:r>
             <w:r>
               <w:rPr>
                 <w:rFonts w:hint="eastAsia"/>
               </w:rPr>
-              <w:t>刘莉娅（架构师）</w:t>
+              <w:t>（架构师）</w:t>
             </w:r>
           </w:p>
         </w:tc>
@@ -572,7 +573,7 @@
               <w:widowControl/>
               <w:jc w:val="left"/>
               <w:rPr>
-                <w:rFonts w:ascii="Calibri" w:eastAsia="宋体" w:hAnsi="Calibri" w:cs="Times New Roman" w:hint="eastAsia"/>
+                <w:rFonts w:ascii="Calibri" w:eastAsia="宋体" w:hAnsi="Calibri" w:cs="Times New Roman"/>
               </w:rPr>
             </w:pPr>
             <w:r>
@@ -654,6 +655,33 @@
               <w:jc w:val="left"/>
               <w:rPr>
                 <w:rFonts w:ascii="Calibri" w:eastAsia="宋体" w:hAnsi="Calibri" w:cs="Times New Roman" w:hint="eastAsia"/>
+              </w:rPr>
+            </w:pPr>
+            <w:r>
+              <w:rPr>
+                <w:rFonts w:ascii="Calibri" w:eastAsia="宋体" w:hAnsi="Calibri" w:cs="Times New Roman" w:hint="eastAsia"/>
+              </w:rPr>
+              <w:t>4</w:t>
+            </w:r>
+            <w:r>
+              <w:rPr>
+                <w:rFonts w:ascii="Calibri" w:eastAsia="宋体" w:hAnsi="Calibri" w:cs="Times New Roman"/>
+              </w:rPr>
+              <w:t xml:space="preserve">.  </w:t>
+            </w:r>
+            <w:r>
+              <w:rPr>
+                <w:rFonts w:ascii="Calibri" w:eastAsia="宋体" w:hAnsi="Calibri" w:cs="Times New Roman" w:hint="eastAsia"/>
+              </w:rPr>
+              <w:t>底层技术框架和技术细节的设计</w:t>
+            </w:r>
+          </w:p>
+          <w:p>
+            <w:pPr>
+              <w:widowControl/>
+              <w:jc w:val="left"/>
+              <w:rPr>
+                <w:rFonts w:ascii="Calibri" w:eastAsia="宋体" w:hAnsi="Calibri" w:cs="Times New Roman"/>
               </w:rPr>
             </w:pPr>
             <w:r>
@@ -757,7 +785,7 @@
               <w:widowControl/>
               <w:jc w:val="left"/>
               <w:rPr>
-                <w:rFonts w:ascii="Calibri" w:eastAsia="宋体" w:hAnsi="Calibri" w:cs="Times New Roman" w:hint="eastAsia"/>
+                <w:rFonts w:ascii="Calibri" w:eastAsia="宋体" w:hAnsi="Calibri" w:cs="Times New Roman"/>
               </w:rPr>
             </w:pPr>
             <w:r>
@@ -787,16 +815,17 @@
             <w:tcW w:w="2240" w:type="dxa"/>
           </w:tcPr>
           <w:p>
-            <w:pPr>
+            <w:r>
               <w:rPr>
                 <w:rFonts w:hint="eastAsia"/>
               </w:rPr>
-            </w:pPr>
+              <w:t>刘莉娅</w:t>
+            </w:r>
             <w:r>
               <w:rPr>
                 <w:rFonts w:hint="eastAsia"/>
               </w:rPr>
-              <w:t>张梦如（技术专家）</w:t>
+              <w:t>（技术专家）</w:t>
             </w:r>
           </w:p>
         </w:tc>
@@ -890,7 +919,7 @@
               <w:widowControl/>
               <w:jc w:val="left"/>
               <w:rPr>
-                <w:rFonts w:ascii="Calibri" w:eastAsia="宋体" w:hAnsi="Calibri" w:cs="Times New Roman" w:hint="eastAsia"/>
+                <w:rFonts w:ascii="Calibri" w:eastAsia="宋体" w:hAnsi="Calibri" w:cs="Times New Roman"/>
               </w:rPr>
             </w:pPr>
             <w:r>
@@ -909,7 +938,7 @@
               <w:rPr>
                 <w:rFonts w:ascii="Calibri" w:eastAsia="宋体" w:hAnsi="Calibri" w:cs="Times New Roman" w:hint="eastAsia"/>
               </w:rPr>
-              <w:t>开发进度情</w:t>
+              <w:t>开发进度</w:t>
             </w:r>
           </w:p>
         </w:tc>
@@ -994,7 +1023,7 @@
               <w:widowControl/>
               <w:jc w:val="left"/>
               <w:rPr>
-                <w:rFonts w:ascii="Calibri" w:eastAsia="宋体" w:hAnsi="Calibri" w:cs="Times New Roman" w:hint="eastAsia"/>
+                <w:rFonts w:ascii="Calibri" w:eastAsia="宋体" w:hAnsi="Calibri" w:cs="Times New Roman"/>
               </w:rPr>
             </w:pPr>
             <w:r>
@@ -1028,16 +1057,8 @@
               <w:rPr>
                 <w:rFonts w:hint="eastAsia"/>
               </w:rPr>
-              <w:t>皇甫玉</w:t>
-            </w:r>
-            <w:proofErr w:type="gramStart"/>
-            <w:r>
-              <w:rPr>
-                <w:rFonts w:hint="eastAsia"/>
-              </w:rPr>
-              <w:t>茹</w:t>
-            </w:r>
-            <w:proofErr w:type="gramEnd"/>
+              <w:t>皇甫玉茹</w:t>
+            </w:r>
             <w:r>
               <w:rPr>
                 <w:rFonts w:hint="eastAsia"/>
@@ -1153,7 +1174,7 @@
               <w:ind w:firstLineChars="0"/>
               <w:jc w:val="left"/>
               <w:rPr>
-                <w:rFonts w:ascii="Calibri" w:eastAsia="宋体" w:hAnsi="Calibri" w:cs="Times New Roman"/>
+                <w:rFonts w:ascii="Calibri" w:eastAsia="宋体" w:hAnsi="Calibri" w:cs="Times New Roman" w:hint="eastAsia"/>
               </w:rPr>
             </w:pPr>
             <w:r>
@@ -1168,15 +1189,6 @@
               </w:rPr>
               <w:t>问题的解决方案</w:t>
             </w:r>
-          </w:p>
-          <w:p>
-            <w:pPr>
-              <w:widowControl/>
-              <w:jc w:val="left"/>
-              <w:rPr>
-                <w:rFonts w:ascii="Calibri" w:eastAsia="宋体" w:hAnsi="Calibri" w:cs="Times New Roman" w:hint="eastAsia"/>
-              </w:rPr>
-            </w:pPr>
           </w:p>
         </w:tc>
         <w:tc>
@@ -4849,7 +4861,7 @@
     <w:lsdException w:name="Table Web 2" w:semiHidden="1" w:unhideWhenUsed="1"/>
     <w:lsdException w:name="Table Web 3" w:semiHidden="1" w:unhideWhenUsed="1"/>
     <w:lsdException w:name="Balloon Text" w:semiHidden="1" w:unhideWhenUsed="1"/>
-    <w:lsdException w:name="Table Grid" w:semiHidden="1" w:uiPriority="59" w:unhideWhenUsed="1"/>
+    <w:lsdException w:name="Table Grid" w:uiPriority="59"/>
     <w:lsdException w:name="Table Theme" w:semiHidden="1" w:unhideWhenUsed="1"/>
     <w:lsdException w:name="Placeholder Text" w:semiHidden="1"/>
     <w:lsdException w:name="No Spacing" w:uiPriority="1" w:qFormat="1"/>
